--- a/Documentations/Scrapy_Docker_Setup_Documentation.docx
+++ b/Documentations/Scrapy_Docker_Setup_Documentation.docx
@@ -326,6 +326,171 @@
         <w:t xml:space="preserve">  ```</w:t>
       </w:r>
     </w:p>
+    <w:p/>
+    <w:p>
+      <w:pPr>
+        <w:rPr>
+          <w:rFonts w:asciiTheme="minorBidi" w:hAnsiTheme="minorBidi"/>
+          <w:b/>
+          <w:bCs/>
+          <w:sz w:val="24"/>
+          <w:szCs w:val="24"/>
+        </w:rPr>
+      </w:pPr>
+      <w:r>
+        <w:rPr>
+          <w:b/>
+          <w:bCs/>
+          <w:sz w:val="36"/>
+          <w:szCs w:val="36"/>
+        </w:rPr>
+        <w:t>Specific Requirements:</w:t>
+      </w:r>
+      <w:r>
+        <w:rPr>
+          <w:b/>
+          <w:bCs/>
+          <w:sz w:val="36"/>
+          <w:szCs w:val="36"/>
+        </w:rPr>
+        <w:br/>
+      </w:r>
+      <w:r>
+        <w:rPr>
+          <w:rFonts w:asciiTheme="minorBidi" w:hAnsiTheme="minorBidi"/>
+          <w:b/>
+          <w:bCs/>
+          <w:sz w:val="24"/>
+          <w:szCs w:val="24"/>
+        </w:rPr>
+        <w:t>The input folder contains the following t</w:t>
+      </w:r>
+      <w:r>
+        <w:rPr>
+          <w:rFonts w:asciiTheme="minorBidi" w:hAnsiTheme="minorBidi"/>
+          <w:b/>
+          <w:bCs/>
+          <w:sz w:val="24"/>
+          <w:szCs w:val="24"/>
+        </w:rPr>
+        <w:t>wo</w:t>
+      </w:r>
+      <w:r>
+        <w:rPr>
+          <w:rFonts w:asciiTheme="minorBidi" w:hAnsiTheme="minorBidi"/>
+          <w:b/>
+          <w:bCs/>
+          <w:sz w:val="24"/>
+          <w:szCs w:val="24"/>
+        </w:rPr>
+        <w:t xml:space="preserve"> files:</w:t>
+      </w:r>
+    </w:p>
+    <w:p>
+      <w:pPr>
+        <w:numPr>
+          <w:ilvl w:val="0"/>
+          <w:numId w:val="10"/>
+        </w:numPr>
+        <w:rPr>
+          <w:rFonts w:asciiTheme="minorBidi" w:hAnsiTheme="minorBidi"/>
+          <w:b/>
+          <w:bCs/>
+          <w:sz w:val="24"/>
+          <w:szCs w:val="24"/>
+        </w:rPr>
+      </w:pPr>
+      <w:r>
+        <w:rPr>
+          <w:rFonts w:asciiTheme="minorBidi" w:hAnsiTheme="minorBidi"/>
+          <w:b/>
+          <w:bCs/>
+          <w:sz w:val="24"/>
+          <w:szCs w:val="24"/>
+        </w:rPr>
+        <w:t>amazon_search_keywords.txt: Contains the keywords to be used for scraping the Amazon website.</w:t>
+      </w:r>
+    </w:p>
+    <w:p>
+      <w:pPr>
+        <w:numPr>
+          <w:ilvl w:val="0"/>
+          <w:numId w:val="10"/>
+        </w:numPr>
+        <w:rPr>
+          <w:rFonts w:asciiTheme="minorBidi" w:hAnsiTheme="minorBidi"/>
+          <w:b/>
+          <w:bCs/>
+          <w:sz w:val="24"/>
+          <w:szCs w:val="24"/>
+        </w:rPr>
+      </w:pPr>
+      <w:r>
+        <w:rPr>
+          <w:rFonts w:asciiTheme="minorBidi" w:hAnsiTheme="minorBidi"/>
+          <w:b/>
+          <w:bCs/>
+          <w:sz w:val="24"/>
+          <w:szCs w:val="24"/>
+        </w:rPr>
+        <w:t>curry_search_keywords.txt</w:t>
+      </w:r>
+      <w:r>
+        <w:rPr>
+          <w:rFonts w:asciiTheme="minorBidi" w:hAnsiTheme="minorBidi"/>
+          <w:b/>
+          <w:bCs/>
+          <w:sz w:val="24"/>
+          <w:szCs w:val="24"/>
+        </w:rPr>
+        <w:t>: Includes the keywords for scraping the Currys website.</w:t>
+      </w:r>
+    </w:p>
+    <w:p>
+      <w:pPr>
+        <w:numPr>
+          <w:ilvl w:val="0"/>
+          <w:numId w:val="10"/>
+        </w:numPr>
+        <w:rPr>
+          <w:rFonts w:asciiTheme="minorBidi" w:hAnsiTheme="minorBidi"/>
+          <w:b/>
+          <w:bCs/>
+          <w:sz w:val="24"/>
+          <w:szCs w:val="24"/>
+        </w:rPr>
+      </w:pPr>
+      <w:r>
+        <w:rPr>
+          <w:rFonts w:asciiTheme="minorBidi" w:hAnsiTheme="minorBidi"/>
+          <w:b/>
+          <w:bCs/>
+          <w:sz w:val="24"/>
+          <w:szCs w:val="24"/>
+        </w:rPr>
+        <w:t xml:space="preserve">Zyte Api is used </w:t>
+      </w:r>
+      <w:r>
+        <w:rPr>
+          <w:rFonts w:asciiTheme="minorBidi" w:hAnsiTheme="minorBidi"/>
+          <w:b/>
+          <w:bCs/>
+          <w:sz w:val="24"/>
+          <w:szCs w:val="24"/>
+        </w:rPr>
+        <w:t>In Amazon and Curry’s Spiders</w:t>
+      </w:r>
+    </w:p>
+    <w:p>
+      <w:pPr>
+        <w:rPr>
+          <w:b/>
+          <w:bCs/>
+          <w:sz w:val="36"/>
+          <w:szCs w:val="36"/>
+        </w:rPr>
+      </w:pPr>
+    </w:p>
     <w:sectPr>
       <w:pgSz w:w="12240" w:h="15840"/>
       <w:pgMar w:top="1440" w:right="1800" w:bottom="1440" w:left="1800" w:header="720" w:footer="720" w:gutter="0"/>
@@ -509,6 +674,119 @@
       </w:rPr>
     </w:lvl>
   </w:abstractNum>
+  <w:abstractNum w:abstractNumId="9" w15:restartNumberingAfterBreak="0">
+    <w:nsid w:val="1A8B089D"/>
+    <w:multiLevelType w:val="multilevel"/>
+    <w:tmpl w:val="4E242B12"/>
+    <w:lvl w:ilvl="0">
+      <w:start w:val="1"/>
+      <w:numFmt w:val="decimal"/>
+      <w:lvlText w:val="%1."/>
+      <w:lvlJc w:val="left"/>
+      <w:pPr>
+        <w:tabs>
+          <w:tab w:val="num" w:pos="720"/>
+        </w:tabs>
+        <w:ind w:left="720" w:hanging="360"/>
+      </w:pPr>
+    </w:lvl>
+    <w:lvl w:ilvl="1" w:tentative="1">
+      <w:start w:val="1"/>
+      <w:numFmt w:val="decimal"/>
+      <w:lvlText w:val="%2."/>
+      <w:lvlJc w:val="left"/>
+      <w:pPr>
+        <w:tabs>
+          <w:tab w:val="num" w:pos="1440"/>
+        </w:tabs>
+        <w:ind w:left="1440" w:hanging="360"/>
+      </w:pPr>
+    </w:lvl>
+    <w:lvl w:ilvl="2" w:tentative="1">
+      <w:start w:val="1"/>
+      <w:numFmt w:val="decimal"/>
+      <w:lvlText w:val="%3."/>
+      <w:lvlJc w:val="left"/>
+      <w:pPr>
+        <w:tabs>
+          <w:tab w:val="num" w:pos="2160"/>
+        </w:tabs>
+        <w:ind w:left="2160" w:hanging="360"/>
+      </w:pPr>
+    </w:lvl>
+    <w:lvl w:ilvl="3" w:tentative="1">
+      <w:start w:val="1"/>
+      <w:numFmt w:val="decimal"/>
+      <w:lvlText w:val="%4."/>
+      <w:lvlJc w:val="left"/>
+      <w:pPr>
+        <w:tabs>
+          <w:tab w:val="num" w:pos="2880"/>
+        </w:tabs>
+        <w:ind w:left="2880" w:hanging="360"/>
+      </w:pPr>
+    </w:lvl>
+    <w:lvl w:ilvl="4" w:tentative="1">
+      <w:start w:val="1"/>
+      <w:numFmt w:val="decimal"/>
+      <w:lvlText w:val="%5."/>
+      <w:lvlJc w:val="left"/>
+      <w:pPr>
+        <w:tabs>
+          <w:tab w:val="num" w:pos="3600"/>
+        </w:tabs>
+        <w:ind w:left="3600" w:hanging="360"/>
+      </w:pPr>
+    </w:lvl>
+    <w:lvl w:ilvl="5" w:tentative="1">
+      <w:start w:val="1"/>
+      <w:numFmt w:val="decimal"/>
+      <w:lvlText w:val="%6."/>
+      <w:lvlJc w:val="left"/>
+      <w:pPr>
+        <w:tabs>
+          <w:tab w:val="num" w:pos="4320"/>
+        </w:tabs>
+        <w:ind w:left="4320" w:hanging="360"/>
+      </w:pPr>
+    </w:lvl>
+    <w:lvl w:ilvl="6" w:tentative="1">
+      <w:start w:val="1"/>
+      <w:numFmt w:val="decimal"/>
+      <w:lvlText w:val="%7."/>
+      <w:lvlJc w:val="left"/>
+      <w:pPr>
+        <w:tabs>
+          <w:tab w:val="num" w:pos="5040"/>
+        </w:tabs>
+        <w:ind w:left="5040" w:hanging="360"/>
+      </w:pPr>
+    </w:lvl>
+    <w:lvl w:ilvl="7" w:tentative="1">
+      <w:start w:val="1"/>
+      <w:numFmt w:val="decimal"/>
+      <w:lvlText w:val="%8."/>
+      <w:lvlJc w:val="left"/>
+      <w:pPr>
+        <w:tabs>
+          <w:tab w:val="num" w:pos="5760"/>
+        </w:tabs>
+        <w:ind w:left="5760" w:hanging="360"/>
+      </w:pPr>
+    </w:lvl>
+    <w:lvl w:ilvl="8" w:tentative="1">
+      <w:start w:val="1"/>
+      <w:numFmt w:val="decimal"/>
+      <w:lvlText w:val="%9."/>
+      <w:lvlJc w:val="left"/>
+      <w:pPr>
+        <w:tabs>
+          <w:tab w:val="num" w:pos="6480"/>
+        </w:tabs>
+        <w:ind w:left="6480" w:hanging="360"/>
+      </w:pPr>
+    </w:lvl>
+  </w:abstractNum>
   <w:num w:numId="1" w16cid:durableId="339351863">
     <w:abstractNumId w:val="8"/>
   </w:num>
@@ -535,6 +813,9 @@
   </w:num>
   <w:num w:numId="9" w16cid:durableId="215360498">
     <w:abstractNumId w:val="0"/>
+  </w:num>
+  <w:num w:numId="10" w16cid:durableId="1572354047">
+    <w:abstractNumId w:val="9"/>
   </w:num>
 </w:numbering>
 </file>
